--- a/Thesis/Chapter4/Raw/Charts/c4MetricsRevisions.docx
+++ b/Thesis/Chapter4/Raw/Charts/c4MetricsRevisions.docx
@@ -6,6 +6,7 @@
       <w:pPr>
         <w:ind w:left="-142"/>
       </w:pPr>
+      <w:bookmarkStart w:id="0" w:name="_GoBack"/>
       <w:r>
         <w:rPr>
           <w:noProof/>
@@ -25,6 +26,7 @@
           </wp:inline>
         </w:drawing>
       </w:r>
+      <w:bookmarkEnd w:id="0"/>
       <w:r>
         <w:rPr>
           <w:noProof/>
@@ -44,8 +46,6 @@
           </wp:inline>
         </w:drawing>
       </w:r>
-      <w:bookmarkStart w:id="0" w:name="_GoBack"/>
-      <w:bookmarkEnd w:id="0"/>
     </w:p>
     <w:sectPr>
       <w:pgSz w:w="9356" w:h="8902" w:orient="landscape" w:code="11"/>
@@ -2652,11 +2652,11 @@
         </c:dLbls>
         <c:marker val="1"/>
         <c:smooth val="0"/>
-        <c:axId val="84855040"/>
-        <c:axId val="124129664"/>
+        <c:axId val="44934656"/>
+        <c:axId val="44936576"/>
       </c:lineChart>
       <c:catAx>
-        <c:axId val="84855040"/>
+        <c:axId val="44934656"/>
         <c:scaling>
           <c:orientation val="minMax"/>
         </c:scaling>
@@ -2684,7 +2684,7 @@
         <c:majorTickMark val="out"/>
         <c:minorTickMark val="none"/>
         <c:tickLblPos val="nextTo"/>
-        <c:crossAx val="124129664"/>
+        <c:crossAx val="44936576"/>
         <c:crosses val="autoZero"/>
         <c:auto val="1"/>
         <c:lblAlgn val="ctr"/>
@@ -2693,7 +2693,7 @@
         <c:noMultiLvlLbl val="0"/>
       </c:catAx>
       <c:valAx>
-        <c:axId val="124129664"/>
+        <c:axId val="44936576"/>
         <c:scaling>
           <c:orientation val="minMax"/>
         </c:scaling>
@@ -2711,7 +2711,15 @@
                 </a:pPr>
                 <a:r>
                   <a:rPr lang="en-GB" b="1"/>
-                  <a:t>Average Metric Value</a:t>
+                  <a:t>Mean</a:t>
+                </a:r>
+                <a:r>
+                  <a:rPr lang="en-GB" b="1" baseline="0"/>
+                  <a:t> </a:t>
+                </a:r>
+                <a:r>
+                  <a:rPr lang="en-GB" b="1"/>
+                  <a:t>Metric Value</a:t>
                 </a:r>
               </a:p>
             </c:rich>
@@ -2722,7 +2730,7 @@
         <c:majorTickMark val="out"/>
         <c:minorTickMark val="none"/>
         <c:tickLblPos val="nextTo"/>
-        <c:crossAx val="84855040"/>
+        <c:crossAx val="44934656"/>
         <c:crossesAt val="1"/>
         <c:crossBetween val="between"/>
       </c:valAx>
@@ -3824,11 +3832,11 @@
         </c:dLbls>
         <c:marker val="1"/>
         <c:smooth val="0"/>
-        <c:axId val="127321984"/>
-        <c:axId val="127332352"/>
+        <c:axId val="113849472"/>
+        <c:axId val="113851392"/>
       </c:lineChart>
       <c:catAx>
-        <c:axId val="127321984"/>
+        <c:axId val="113849472"/>
         <c:scaling>
           <c:orientation val="minMax"/>
         </c:scaling>
@@ -3856,7 +3864,7 @@
         <c:majorTickMark val="out"/>
         <c:minorTickMark val="none"/>
         <c:tickLblPos val="nextTo"/>
-        <c:crossAx val="127332352"/>
+        <c:crossAx val="113851392"/>
         <c:crosses val="autoZero"/>
         <c:auto val="1"/>
         <c:lblAlgn val="ctr"/>
@@ -3865,7 +3873,7 @@
         <c:noMultiLvlLbl val="0"/>
       </c:catAx>
       <c:valAx>
-        <c:axId val="127332352"/>
+        <c:axId val="113851392"/>
         <c:scaling>
           <c:orientation val="minMax"/>
         </c:scaling>
@@ -3883,7 +3891,7 @@
                 </a:pPr>
                 <a:r>
                   <a:rPr lang="en-US"/>
-                  <a:t>Average Metric Value</a:t>
+                  <a:t>Mean Metric Value</a:t>
                 </a:r>
               </a:p>
             </c:rich>
@@ -3894,7 +3902,7 @@
         <c:majorTickMark val="out"/>
         <c:minorTickMark val="none"/>
         <c:tickLblPos val="nextTo"/>
-        <c:crossAx val="127321984"/>
+        <c:crossAx val="113849472"/>
         <c:crosses val="autoZero"/>
         <c:crossBetween val="between"/>
       </c:valAx>
